--- a/exercicios/atividade_grupo1/atividade_group1.docx
+++ b/exercicios/atividade_grupo1/atividade_group1.docx
@@ -39,19 +39,25 @@
         <w:t xml:space="preserve"> </w:t>
       </w:r>
       <w:r>
-        <w:t xml:space="preserve">Lucas</w:t>
+        <w:t xml:space="preserve">Lucas,</w:t>
       </w:r>
       <w:r>
         <w:t xml:space="preserve"> </w:t>
       </w:r>
       <w:r>
+        <w:t xml:space="preserve">Gabrielle</w:t>
+      </w:r>
+      <w:r>
+        <w:t xml:space="preserve"> </w:t>
+      </w:r>
+      <w:r>
         <w:t xml:space="preserve">e</w:t>
       </w:r>
       <w:r>
         <w:t xml:space="preserve"> </w:t>
       </w:r>
       <w:r>
-        <w:t xml:space="preserve">Gabrielle</w:t>
+        <w:t xml:space="preserve">Isabella</w:t>
       </w:r>
     </w:p>
     <w:p>
@@ -59,10 +65,10 @@
         <w:pStyle w:val="Date"/>
       </w:pPr>
       <w:r>
-        <w:t xml:space="preserve">2023-09-11</w:t>
-      </w:r>
-    </w:p>
-    <w:bookmarkStart w:id="20" w:name="gráfico-de-barras"/>
+        <w:t xml:space="preserve">2023-09-12</w:t>
+      </w:r>
+    </w:p>
+    <w:bookmarkStart w:id="23" w:name="gráfico-de-barras"/>
     <w:p>
       <w:pPr>
         <w:pStyle w:val="Heading2"/>
@@ -80,51 +86,444 @@
         <w:pStyle w:val="Compact"/>
       </w:pPr>
       <w:r>
-        <w:t xml:space="preserve">Benefícios de Exercício (Q10) por Frequência (Q4)</w:t>
-      </w:r>
-    </w:p>
-    <w:bookmarkEnd w:id="20"/>
-    <w:bookmarkStart w:id="21" w:name="gráfico-de-dispersão"/>
-    <w:p>
-      <w:pPr>
-        <w:pStyle w:val="Heading2"/>
-      </w:pPr>
-      <w:r>
-        <w:t xml:space="preserve">Gráfico de dispersão</w:t>
-      </w:r>
-    </w:p>
-    <w:p>
-      <w:pPr>
-        <w:numPr>
-          <w:ilvl w:val="0"/>
-          <w:numId w:val="1002"/>
-        </w:numPr>
-        <w:pStyle w:val="Compact"/>
-      </w:pPr>
-      <w:r>
-        <w:t xml:space="preserve">Atividades práticadas (Q5) por Frequência (Q4)</w:t>
-      </w:r>
-    </w:p>
-    <w:bookmarkEnd w:id="21"/>
-    <w:bookmarkStart w:id="25" w:name="gráfico-de-boxplot"/>
-    <w:p>
-      <w:pPr>
-        <w:pStyle w:val="Heading2"/>
-      </w:pPr>
-      <w:r>
-        <w:t xml:space="preserve">Gráfico de boxplot</w:t>
-      </w:r>
-    </w:p>
-    <w:p>
-      <w:pPr>
-        <w:numPr>
-          <w:ilvl w:val="0"/>
-          <w:numId w:val="1003"/>
-        </w:numPr>
-        <w:pStyle w:val="Compact"/>
-      </w:pPr>
-      <w:r>
-        <w:t xml:space="preserve">Horas de prática de exercício por semana (Q7) por motivação para praticar (Q8): No gráfico abaixo é possível identificar que quanto mais motivos há no exercício melhor (Saúde, Estética, Bem Estar, Hobby, Locomoção e Profissão), apesar que a motivação estética ficou com a segunda maior média</w:t>
+        <w:t xml:space="preserve">Idade (Q2) e Frequência (Q4)</w:t>
+      </w:r>
+    </w:p>
+    <w:p>
+      <w:pPr>
+        <w:pStyle w:val="FirstParagraph"/>
+      </w:pPr>
+      <w:r>
+        <w:t xml:space="preserve">O gráfico revela a relação entre os praticantes de atividades físicas e a frequência com que realizam essas atividades. Ao analisá-lo, notamos tendências claras:</w:t>
+      </w:r>
+    </w:p>
+    <w:p>
+      <w:pPr>
+        <w:pStyle w:val="BodyText"/>
+      </w:pPr>
+      <w:r>
+        <w:t xml:space="preserve">Pessoas com até cerca de 10 anos de idade tendem a praticar atividades físicas com menor frequência.</w:t>
+      </w:r>
+    </w:p>
+    <w:p>
+      <w:pPr>
+        <w:pStyle w:val="BodyText"/>
+      </w:pPr>
+      <w:r>
+        <w:t xml:space="preserve">Indivíduos a partir dos 30 anos de idade tendem a se engajar em atividades físicas de 2 a 3 vezes por semana.</w:t>
+      </w:r>
+    </w:p>
+    <w:p>
+      <w:pPr>
+        <w:pStyle w:val="BodyText"/>
+      </w:pPr>
+      <w:r>
+        <w:t xml:space="preserve">Entre os 20 e 30 anos de idade, é comum observar uma frequência de 4 vezes por semana.</w:t>
+      </w:r>
+    </w:p>
+    <w:p>
+      <w:pPr>
+        <w:pStyle w:val="BodyText"/>
+      </w:pPr>
+      <w:r>
+        <w:t xml:space="preserve">Na faixa etária dos 20 anos superiores até os primeiros anos dos 30, é comum encontrar pessoas praticando atividades físicas 5 vezes ou mais por semana.</w:t>
+      </w:r>
+    </w:p>
+    <w:p>
+      <w:pPr>
+        <w:pStyle w:val="BodyText"/>
+      </w:pPr>
+      <w:r>
+        <w:t xml:space="preserve">Essa análise proporciona uma visão clara das tendências de frequência nas diferentes faixas etárias, fornecendo insights valiosos sobre os hábitos de exercício das pessoas.</w:t>
+      </w:r>
+    </w:p>
+    <w:p>
+      <w:pPr>
+        <w:pStyle w:val="SourceCode"/>
+      </w:pPr>
+      <w:r>
+        <w:rPr>
+          <w:rStyle w:val="NormalTok"/>
+        </w:rPr>
+        <w:t xml:space="preserve">dados_completos </w:t>
+      </w:r>
+      <w:r>
+        <w:rPr>
+          <w:rStyle w:val="OtherTok"/>
+        </w:rPr>
+        <w:t xml:space="preserve">&lt;-</w:t>
+      </w:r>
+      <w:r>
+        <w:rPr>
+          <w:rStyle w:val="NormalTok"/>
+        </w:rPr>
+        <w:t xml:space="preserve"> dados[</w:t>
+      </w:r>
+      <w:r>
+        <w:rPr>
+          <w:rStyle w:val="FunctionTok"/>
+        </w:rPr>
+        <w:t xml:space="preserve">complete.cases</w:t>
+      </w:r>
+      <w:r>
+        <w:rPr>
+          <w:rStyle w:val="NormalTok"/>
+        </w:rPr>
+        <w:t xml:space="preserve">(dados), ]</w:t>
+      </w:r>
+      <w:r>
+        <w:br/>
+      </w:r>
+      <w:r>
+        <w:br/>
+      </w:r>
+      <w:r>
+        <w:rPr>
+          <w:rStyle w:val="FunctionTok"/>
+        </w:rPr>
+        <w:t xml:space="preserve">ggplot</w:t>
+      </w:r>
+      <w:r>
+        <w:rPr>
+          <w:rStyle w:val="NormalTok"/>
+        </w:rPr>
+        <w:t xml:space="preserve">(dados_completos, </w:t>
+      </w:r>
+      <w:r>
+        <w:rPr>
+          <w:rStyle w:val="FunctionTok"/>
+        </w:rPr>
+        <w:t xml:space="preserve">aes</w:t>
+      </w:r>
+      <w:r>
+        <w:rPr>
+          <w:rStyle w:val="NormalTok"/>
+        </w:rPr>
+        <w:t xml:space="preserve">(</w:t>
+      </w:r>
+      <w:r>
+        <w:rPr>
+          <w:rStyle w:val="AttributeTok"/>
+        </w:rPr>
+        <w:t xml:space="preserve">x=</w:t>
+      </w:r>
+      <w:r>
+        <w:rPr>
+          <w:rStyle w:val="NormalTok"/>
+        </w:rPr>
+        <w:t xml:space="preserve">Q4,</w:t>
+      </w:r>
+      <w:r>
+        <w:rPr>
+          <w:rStyle w:val="AttributeTok"/>
+        </w:rPr>
+        <w:t xml:space="preserve">fill=</w:t>
+      </w:r>
+      <w:r>
+        <w:rPr>
+          <w:rStyle w:val="NormalTok"/>
+        </w:rPr>
+        <w:t xml:space="preserve">Q4)) </w:t>
+      </w:r>
+      <w:r>
+        <w:rPr>
+          <w:rStyle w:val="SpecialCharTok"/>
+        </w:rPr>
+        <w:t xml:space="preserve">+</w:t>
+      </w:r>
+      <w:r>
+        <w:br/>
+      </w:r>
+      <w:r>
+        <w:rPr>
+          <w:rStyle w:val="NormalTok"/>
+        </w:rPr>
+        <w:t xml:space="preserve">  </w:t>
+      </w:r>
+      <w:r>
+        <w:rPr>
+          <w:rStyle w:val="FunctionTok"/>
+        </w:rPr>
+        <w:t xml:space="preserve">geom_bar</w:t>
+      </w:r>
+      <w:r>
+        <w:rPr>
+          <w:rStyle w:val="NormalTok"/>
+        </w:rPr>
+        <w:t xml:space="preserve">() </w:t>
+      </w:r>
+      <w:r>
+        <w:rPr>
+          <w:rStyle w:val="SpecialCharTok"/>
+        </w:rPr>
+        <w:t xml:space="preserve">+</w:t>
+      </w:r>
+      <w:r>
+        <w:br/>
+      </w:r>
+      <w:r>
+        <w:rPr>
+          <w:rStyle w:val="NormalTok"/>
+        </w:rPr>
+        <w:t xml:space="preserve">  </w:t>
+      </w:r>
+      <w:r>
+        <w:rPr>
+          <w:rStyle w:val="FunctionTok"/>
+        </w:rPr>
+        <w:t xml:space="preserve">labs</w:t>
+      </w:r>
+      <w:r>
+        <w:rPr>
+          <w:rStyle w:val="NormalTok"/>
+        </w:rPr>
+        <w:t xml:space="preserve">(</w:t>
+      </w:r>
+      <w:r>
+        <w:rPr>
+          <w:rStyle w:val="AttributeTok"/>
+        </w:rPr>
+        <w:t xml:space="preserve">title =</w:t>
+      </w:r>
+      <w:r>
+        <w:rPr>
+          <w:rStyle w:val="NormalTok"/>
+        </w:rPr>
+        <w:t xml:space="preserve"> </w:t>
+      </w:r>
+      <w:r>
+        <w:rPr>
+          <w:rStyle w:val="StringTok"/>
+        </w:rPr>
+        <w:t xml:space="preserve">"Relacao entre idade do praticante e frequencia de pratica"</w:t>
+      </w:r>
+      <w:r>
+        <w:rPr>
+          <w:rStyle w:val="NormalTok"/>
+        </w:rPr>
+        <w:t xml:space="preserve">,</w:t>
+      </w:r>
+      <w:r>
+        <w:br/>
+      </w:r>
+      <w:r>
+        <w:rPr>
+          <w:rStyle w:val="NormalTok"/>
+        </w:rPr>
+        <w:t xml:space="preserve">      </w:t>
+      </w:r>
+      <w:r>
+        <w:rPr>
+          <w:rStyle w:val="AttributeTok"/>
+        </w:rPr>
+        <w:t xml:space="preserve">x =</w:t>
+      </w:r>
+      <w:r>
+        <w:rPr>
+          <w:rStyle w:val="NormalTok"/>
+        </w:rPr>
+        <w:t xml:space="preserve"> </w:t>
+      </w:r>
+      <w:r>
+        <w:rPr>
+          <w:rStyle w:val="StringTok"/>
+        </w:rPr>
+        <w:t xml:space="preserve">""</w:t>
+      </w:r>
+      <w:r>
+        <w:rPr>
+          <w:rStyle w:val="NormalTok"/>
+        </w:rPr>
+        <w:t xml:space="preserve">,</w:t>
+      </w:r>
+      <w:r>
+        <w:br/>
+      </w:r>
+      <w:r>
+        <w:rPr>
+          <w:rStyle w:val="NormalTok"/>
+        </w:rPr>
+        <w:t xml:space="preserve">      </w:t>
+      </w:r>
+      <w:r>
+        <w:rPr>
+          <w:rStyle w:val="AttributeTok"/>
+        </w:rPr>
+        <w:t xml:space="preserve">y =</w:t>
+      </w:r>
+      <w:r>
+        <w:rPr>
+          <w:rStyle w:val="NormalTok"/>
+        </w:rPr>
+        <w:t xml:space="preserve"> </w:t>
+      </w:r>
+      <w:r>
+        <w:rPr>
+          <w:rStyle w:val="StringTok"/>
+        </w:rPr>
+        <w:t xml:space="preserve">"Idade"</w:t>
+      </w:r>
+      <w:r>
+        <w:rPr>
+          <w:rStyle w:val="NormalTok"/>
+        </w:rPr>
+        <w:t xml:space="preserve">,</w:t>
+      </w:r>
+      <w:r>
+        <w:br/>
+      </w:r>
+      <w:r>
+        <w:rPr>
+          <w:rStyle w:val="NormalTok"/>
+        </w:rPr>
+        <w:t xml:space="preserve">      </w:t>
+      </w:r>
+      <w:r>
+        <w:rPr>
+          <w:rStyle w:val="AttributeTok"/>
+        </w:rPr>
+        <w:t xml:space="preserve">fill =</w:t>
+      </w:r>
+      <w:r>
+        <w:rPr>
+          <w:rStyle w:val="NormalTok"/>
+        </w:rPr>
+        <w:t xml:space="preserve"> </w:t>
+      </w:r>
+      <w:r>
+        <w:rPr>
+          <w:rStyle w:val="StringTok"/>
+        </w:rPr>
+        <w:t xml:space="preserve">"Q4"</w:t>
+      </w:r>
+      <w:r>
+        <w:rPr>
+          <w:rStyle w:val="NormalTok"/>
+        </w:rPr>
+        <w:t xml:space="preserve">) </w:t>
+      </w:r>
+      <w:r>
+        <w:rPr>
+          <w:rStyle w:val="SpecialCharTok"/>
+        </w:rPr>
+        <w:t xml:space="preserve">+</w:t>
+      </w:r>
+      <w:r>
+        <w:br/>
+      </w:r>
+      <w:r>
+        <w:rPr>
+          <w:rStyle w:val="NormalTok"/>
+        </w:rPr>
+        <w:t xml:space="preserve">  </w:t>
+      </w:r>
+      <w:r>
+        <w:rPr>
+          <w:rStyle w:val="FunctionTok"/>
+        </w:rPr>
+        <w:t xml:space="preserve">scale_fill_brewer</w:t>
+      </w:r>
+      <w:r>
+        <w:rPr>
+          <w:rStyle w:val="NormalTok"/>
+        </w:rPr>
+        <w:t xml:space="preserve">(</w:t>
+      </w:r>
+      <w:r>
+        <w:rPr>
+          <w:rStyle w:val="AttributeTok"/>
+        </w:rPr>
+        <w:t xml:space="preserve">palette =</w:t>
+      </w:r>
+      <w:r>
+        <w:rPr>
+          <w:rStyle w:val="NormalTok"/>
+        </w:rPr>
+        <w:t xml:space="preserve"> </w:t>
+      </w:r>
+      <w:r>
+        <w:rPr>
+          <w:rStyle w:val="StringTok"/>
+        </w:rPr>
+        <w:t xml:space="preserve">"Reds"</w:t>
+      </w:r>
+      <w:r>
+        <w:rPr>
+          <w:rStyle w:val="NormalTok"/>
+        </w:rPr>
+        <w:t xml:space="preserve">) </w:t>
+      </w:r>
+      <w:r>
+        <w:rPr>
+          <w:rStyle w:val="SpecialCharTok"/>
+        </w:rPr>
+        <w:t xml:space="preserve">+</w:t>
+      </w:r>
+      <w:r>
+        <w:br/>
+      </w:r>
+      <w:r>
+        <w:rPr>
+          <w:rStyle w:val="NormalTok"/>
+        </w:rPr>
+        <w:t xml:space="preserve">  </w:t>
+      </w:r>
+      <w:r>
+        <w:rPr>
+          <w:rStyle w:val="FunctionTok"/>
+        </w:rPr>
+        <w:t xml:space="preserve">theme_classic</w:t>
+      </w:r>
+      <w:r>
+        <w:rPr>
+          <w:rStyle w:val="NormalTok"/>
+        </w:rPr>
+        <w:t xml:space="preserve">() </w:t>
+      </w:r>
+      <w:r>
+        <w:rPr>
+          <w:rStyle w:val="SpecialCharTok"/>
+        </w:rPr>
+        <w:t xml:space="preserve">+</w:t>
+      </w:r>
+      <w:r>
+        <w:br/>
+      </w:r>
+      <w:r>
+        <w:rPr>
+          <w:rStyle w:val="NormalTok"/>
+        </w:rPr>
+        <w:t xml:space="preserve">  </w:t>
+      </w:r>
+      <w:r>
+        <w:rPr>
+          <w:rStyle w:val="FunctionTok"/>
+        </w:rPr>
+        <w:t xml:space="preserve">guides</w:t>
+      </w:r>
+      <w:r>
+        <w:rPr>
+          <w:rStyle w:val="NormalTok"/>
+        </w:rPr>
+        <w:t xml:space="preserve">(</w:t>
+      </w:r>
+      <w:r>
+        <w:rPr>
+          <w:rStyle w:val="AttributeTok"/>
+        </w:rPr>
+        <w:t xml:space="preserve">fill=</w:t>
+      </w:r>
+      <w:r>
+        <w:rPr>
+          <w:rStyle w:val="StringTok"/>
+        </w:rPr>
+        <w:t xml:space="preserve">"none"</w:t>
+      </w:r>
+      <w:r>
+        <w:rPr>
+          <w:rStyle w:val="NormalTok"/>
+        </w:rPr>
+        <w:t xml:space="preserve">)</w:t>
       </w:r>
     </w:p>
     <w:p>
@@ -136,18 +535,18 @@
           <wp:inline>
             <wp:extent cx="4620126" cy="3696101"/>
             <wp:effectExtent b="0" l="0" r="0" t="0"/>
-            <wp:docPr descr="" title="" id="23" name="Picture"/>
+            <wp:docPr descr="" title="" id="21" name="Picture"/>
             <a:graphic>
               <a:graphicData uri="http://schemas.openxmlformats.org/drawingml/2006/picture">
                 <pic:pic>
                   <pic:nvPicPr>
-                    <pic:cNvPr descr="atividade_group1_files/figure-docx/unnamed-chunk-3-1.png" id="24" name="Picture"/>
+                    <pic:cNvPr descr="atividade_group1_files/figure-docx/unnamed-chunk-1-1.png" id="22" name="Picture"/>
                     <pic:cNvPicPr>
                       <a:picLocks noChangeArrowheads="1" noChangeAspect="1"/>
                     </pic:cNvPicPr>
                   </pic:nvPicPr>
                   <pic:blipFill>
-                    <a:blip r:embed="rId22"/>
+                    <a:blip r:embed="rId20"/>
                     <a:stretch>
                       <a:fillRect/>
                     </a:stretch>
@@ -174,7 +573,161 @@
         </w:drawing>
       </w:r>
     </w:p>
-    <w:bookmarkEnd w:id="25"/>
+    <w:bookmarkEnd w:id="23"/>
+    <w:bookmarkStart w:id="27" w:name="gráfico-de-dispersão"/>
+    <w:p>
+      <w:pPr>
+        <w:pStyle w:val="Heading2"/>
+      </w:pPr>
+      <w:r>
+        <w:t xml:space="preserve">Gráfico de dispersão</w:t>
+      </w:r>
+    </w:p>
+    <w:p>
+      <w:pPr>
+        <w:numPr>
+          <w:ilvl w:val="0"/>
+          <w:numId w:val="1002"/>
+        </w:numPr>
+        <w:pStyle w:val="Compact"/>
+      </w:pPr>
+      <w:r>
+        <w:t xml:space="preserve">Idade (Q2) Horas de prática de exercício por semana (Q7)</w:t>
+      </w:r>
+    </w:p>
+    <w:p>
+      <w:pPr>
+        <w:pStyle w:val="FirstParagraph"/>
+      </w:pPr>
+      <w:r>
+        <w:t xml:space="preserve">Ao analisar o gráfico, é evidente que para indivíduos com 20 anos de idade, a maioria mantém uma rotina de até 15 horas semanais de exercício físico. No entanto, à medida que a frequência semanal ultrapassa as 15 horas, observa-se uma diminuição no número de pessoas comprometidas com essa prática.</w:t>
+      </w:r>
+    </w:p>
+    <w:p>
+      <w:pPr>
+        <w:pStyle w:val="BodyText"/>
+      </w:pPr>
+      <w:r>
+        <w:drawing>
+          <wp:inline>
+            <wp:extent cx="4620126" cy="3696101"/>
+            <wp:effectExtent b="0" l="0" r="0" t="0"/>
+            <wp:docPr descr="" title="" id="25" name="Picture"/>
+            <a:graphic>
+              <a:graphicData uri="http://schemas.openxmlformats.org/drawingml/2006/picture">
+                <pic:pic>
+                  <pic:nvPicPr>
+                    <pic:cNvPr descr="atividade_group1_files/figure-docx/unnamed-chunk-2-1.png" id="26" name="Picture"/>
+                    <pic:cNvPicPr>
+                      <a:picLocks noChangeArrowheads="1" noChangeAspect="1"/>
+                    </pic:cNvPicPr>
+                  </pic:nvPicPr>
+                  <pic:blipFill>
+                    <a:blip r:embed="rId24"/>
+                    <a:stretch>
+                      <a:fillRect/>
+                    </a:stretch>
+                  </pic:blipFill>
+                  <pic:spPr bwMode="auto">
+                    <a:xfrm>
+                      <a:off x="0" y="0"/>
+                      <a:ext cx="4620126" cy="3696101"/>
+                    </a:xfrm>
+                    <a:prstGeom prst="rect">
+                      <a:avLst/>
+                    </a:prstGeom>
+                    <a:noFill/>
+                    <a:ln w="9525">
+                      <a:noFill/>
+                      <a:headEnd/>
+                      <a:tailEnd/>
+                    </a:ln>
+                  </pic:spPr>
+                </pic:pic>
+              </a:graphicData>
+            </a:graphic>
+          </wp:inline>
+        </w:drawing>
+      </w:r>
+    </w:p>
+    <w:bookmarkEnd w:id="27"/>
+    <w:bookmarkStart w:id="31" w:name="gráfico-de-boxplot"/>
+    <w:p>
+      <w:pPr>
+        <w:pStyle w:val="Heading2"/>
+      </w:pPr>
+      <w:r>
+        <w:t xml:space="preserve">Gráfico de boxplot</w:t>
+      </w:r>
+    </w:p>
+    <w:p>
+      <w:pPr>
+        <w:numPr>
+          <w:ilvl w:val="0"/>
+          <w:numId w:val="1003"/>
+        </w:numPr>
+        <w:pStyle w:val="Compact"/>
+      </w:pPr>
+      <w:r>
+        <w:t xml:space="preserve">Horas de prática de exercício por semana (Q7) por motivação para praticar (Q8)</w:t>
+      </w:r>
+    </w:p>
+    <w:p>
+      <w:pPr>
+        <w:pStyle w:val="FirstParagraph"/>
+      </w:pPr>
+      <w:r>
+        <w:t xml:space="preserve">No gráfico abaixo é possível identificar que quanto mais motivos há no exercício melhor (Saúde, Estética, Bem Estar, Hobby, Locomoção e Profissão), apesar que a motivação estética ficou com a segunda maior média</w:t>
+      </w:r>
+    </w:p>
+    <w:p>
+      <w:pPr>
+        <w:pStyle w:val="BodyText"/>
+      </w:pPr>
+      <w:r>
+        <w:drawing>
+          <wp:inline>
+            <wp:extent cx="4620126" cy="3696101"/>
+            <wp:effectExtent b="0" l="0" r="0" t="0"/>
+            <wp:docPr descr="" title="" id="29" name="Picture"/>
+            <a:graphic>
+              <a:graphicData uri="http://schemas.openxmlformats.org/drawingml/2006/picture">
+                <pic:pic>
+                  <pic:nvPicPr>
+                    <pic:cNvPr descr="atividade_group1_files/figure-docx/unnamed-chunk-3-1.png" id="30" name="Picture"/>
+                    <pic:cNvPicPr>
+                      <a:picLocks noChangeArrowheads="1" noChangeAspect="1"/>
+                    </pic:cNvPicPr>
+                  </pic:nvPicPr>
+                  <pic:blipFill>
+                    <a:blip r:embed="rId28"/>
+                    <a:stretch>
+                      <a:fillRect/>
+                    </a:stretch>
+                  </pic:blipFill>
+                  <pic:spPr bwMode="auto">
+                    <a:xfrm>
+                      <a:off x="0" y="0"/>
+                      <a:ext cx="4620126" cy="3696101"/>
+                    </a:xfrm>
+                    <a:prstGeom prst="rect">
+                      <a:avLst/>
+                    </a:prstGeom>
+                    <a:noFill/>
+                    <a:ln w="9525">
+                      <a:noFill/>
+                      <a:headEnd/>
+                      <a:tailEnd/>
+                    </a:ln>
+                  </pic:spPr>
+                </pic:pic>
+              </a:graphicData>
+            </a:graphic>
+          </wp:inline>
+        </w:drawing>
+      </w:r>
+    </w:p>
+    <w:bookmarkEnd w:id="31"/>
     <w:sectPr/>
   </w:body>
 </w:document>
